--- a/Crab_Mini_Game.docx
+++ b/Crab_Mini_Game.docx
@@ -745,64 +745,13 @@
         <w:t xml:space="preserve"> </w:t>
       </w:r>
       <w:r>
-        <w:t xml:space="preserve">and </w:t>
-      </w:r>
-      <w:r>
-        <w:rPr>
-          <w:i/>
-          <w:iCs/>
-        </w:rPr>
-        <w:t>final_</w:t>
-      </w:r>
-      <w:r>
-        <w:t xml:space="preserve"> </w:t>
-      </w:r>
-      <w:r>
-        <w:rPr>
-          <w:i/>
-          <w:iCs/>
-        </w:rPr>
-        <w:t>crab_mini_game.py</w:t>
-      </w:r>
-      <w:r>
-        <w:rPr>
-          <w:i/>
-          <w:iCs/>
-        </w:rPr>
-        <w:t xml:space="preserve"> </w:t>
-      </w:r>
-      <w:r>
         <w:t>file to see the code implementatio</w:t>
       </w:r>
       <w:r>
-        <w:t xml:space="preserve">n and </w:t>
-      </w:r>
-      <w:r>
-        <w:rPr>
-          <w:i/>
-          <w:iCs/>
-        </w:rPr>
-        <w:t>final_</w:t>
-      </w:r>
-      <w:r>
-        <w:t xml:space="preserve"> </w:t>
-      </w:r>
-      <w:r>
-        <w:rPr>
-          <w:i/>
-          <w:iCs/>
-        </w:rPr>
-        <w:t>crab_mini_game.py</w:t>
-      </w:r>
-      <w:r>
-        <w:rPr>
-          <w:i/>
-          <w:iCs/>
-        </w:rPr>
-        <w:t xml:space="preserve"> </w:t>
-      </w:r>
-      <w:r>
-        <w:t xml:space="preserve">for final project completion. </w:t>
+        <w:t>n</w:t>
+      </w:r>
+      <w:r>
+        <w:t xml:space="preserve">. </w:t>
       </w:r>
     </w:p>
     <w:p>
@@ -819,7 +768,23 @@
         <w:t>blue color</w:t>
       </w:r>
       <w:r>
-        <w:t xml:space="preserve">. </w:t>
+        <w:t xml:space="preserve"> And after we removed the unnecessary line using </w:t>
+      </w:r>
+      <w:proofErr w:type="spellStart"/>
+      <w:r>
+        <w:t>penup</w:t>
+      </w:r>
+      <w:proofErr w:type="spellEnd"/>
+      <w:r>
+        <w:t xml:space="preserve"> and </w:t>
+      </w:r>
+      <w:proofErr w:type="spellStart"/>
+      <w:r>
+        <w:t>pendown</w:t>
+      </w:r>
+      <w:proofErr w:type="spellEnd"/>
+      <w:r>
+        <w:t xml:space="preserve"> function. </w:t>
       </w:r>
     </w:p>
     <w:p>
@@ -888,12 +853,10 @@
         <w:t xml:space="preserve">have created a crab which can be moved to all four-direction using keyboard up, down, left, and right key. We also made </w:t>
       </w:r>
       <w:proofErr w:type="spellStart"/>
-      <w:proofErr w:type="gramStart"/>
       <w:r>
         <w:t>a</w:t>
       </w:r>
       <w:proofErr w:type="spellEnd"/>
-      <w:proofErr w:type="gramEnd"/>
       <w:r>
         <w:t xml:space="preserve"> objective to take crab to the sea (blue area) to make the game finish point. And at last, we have message displaying “Crab Won” when the crab reaches the ocean. </w:t>
       </w:r>
